--- a/developmentArtifacts/project2productBacklog.docx
+++ b/developmentArtifacts/project2productBacklog.docx
@@ -8,6 +8,14 @@
       </w:pPr>
       <w:r>
         <w:t>Team 4</w:t>
+      </w:r>
+      <w:r>
+        <w:t xml:space="preserve"> Project</w:t>
+      </w:r>
+      <w:bookmarkStart w:id="0" w:name="_GoBack"/>
+      <w:bookmarkEnd w:id="0"/>
+      <w:r>
+        <w:t xml:space="preserve"> 2 Product Backlog </w:t>
       </w:r>
     </w:p>
     <w:p>
@@ -556,8 +564,6 @@
       <w:pPr>
         <w:jc w:val="center"/>
       </w:pPr>
-      <w:bookmarkStart w:id="0" w:name="_GoBack"/>
-      <w:bookmarkEnd w:id="0"/>
     </w:p>
     <w:sectPr>
       <w:pgSz w:w="12240" w:h="15840"/>
